--- a/SEM-2/S2BCAM104/unit-6/DSAI_Power_and_logarithmic_functions/DSAI_Power_and_logarithmic_functions.docx
+++ b/SEM-2/S2BCAM104/unit-6/DSAI_Power_and_logarithmic_functions/DSAI_Power_and_logarithmic_functions.docx
@@ -6,6 +6,7 @@
       <w:pPr>
         <w:rPr>
           <w:b w:val="1"/>
+          <w:color w:val="0e101a"/>
           <w:sz w:val="28"/>
           <w:szCs w:val="28"/>
         </w:rPr>
@@ -13,6 +14,7 @@
       <w:r>
         <w:rPr>
           <w:b w:val="1"/>
+          <w:color w:val="0e101a"/>
           <w:sz w:val="28"/>
           <w:szCs w:val="28"/>
           <w:rtl w:val="0"/>
@@ -22,363 +24,385 @@
     </w:p>
     <w:p>
       <w:pPr>
+        <w:rPr>
+          <w:color w:val="0e101a"/>
+          <w:sz w:val="24"/>
+          <w:szCs w:val="24"/>
+        </w:rPr>
+      </w:pPr>
+      <w:r>
+        <w:rPr>
+          <w:b w:val="1"/>
+          <w:color w:val="0e101a"/>
+          <w:rtl w:val="0"/>
+        </w:rPr>
+        <w:tab/>
+      </w:r>
+      <w:r>
+        <w:rPr>
+          <w:color w:val="0e101a"/>
+          <w:sz w:val="24"/>
+          <w:szCs w:val="24"/>
+          <w:rtl w:val="0"/>
+        </w:rPr>
+        <w:t xml:space="preserve">The logarithmic function is said to be the opposite of the exponential function. Log functions give numerical stability to the data with numerical convenience. Using log functions prevents numerical instability and helps handle the skewed distribution of the data. Log works efficiently rather than float or integer values in any model.</w:t>
+      </w:r>
+    </w:p>
+    <w:p>
+      <w:pPr>
+        <w:rPr>
+          <w:color w:val="0e101a"/>
+          <w:sz w:val="24"/>
+          <w:szCs w:val="24"/>
+        </w:rPr>
+      </w:pPr>
+      <w:r>
+        <w:rPr>
+          <w:rtl w:val="0"/>
+        </w:rPr>
+      </w:r>
+    </w:p>
+    <w:p>
+      <w:pPr>
+        <w:rPr>
+          <w:color w:val="0e101a"/>
+          <w:sz w:val="24"/>
+          <w:szCs w:val="24"/>
+          <w:u w:val="single"/>
+        </w:rPr>
+      </w:pPr>
+      <w:r>
+        <w:rPr>
+          <w:color w:val="0e101a"/>
+          <w:sz w:val="24"/>
+          <w:szCs w:val="24"/>
+          <w:u w:val="single"/>
+          <w:rtl w:val="0"/>
+        </w:rPr>
+        <w:t xml:space="preserve">Few examples of the power and log functions in python:</w:t>
+      </w:r>
+    </w:p>
+    <w:p>
+      <w:pPr>
+        <w:rPr>
+          <w:color w:val="0e101a"/>
+          <w:sz w:val="24"/>
+          <w:szCs w:val="24"/>
+        </w:rPr>
+      </w:pPr>
+      <w:r>
+        <w:rPr>
+          <w:b w:val="1"/>
+          <w:color w:val="0e101a"/>
+          <w:sz w:val="24"/>
+          <w:szCs w:val="24"/>
+          <w:rtl w:val="0"/>
+        </w:rPr>
+        <w:t xml:space="preserve">math.exp(X) - </w:t>
+      </w:r>
+      <w:r>
+        <w:rPr>
+          <w:color w:val="0e101a"/>
+          <w:sz w:val="24"/>
+          <w:szCs w:val="24"/>
+          <w:rtl w:val="0"/>
+        </w:rPr>
+        <w:t xml:space="preserve">returns the value e to the power X, where e = 2.718281 [base of natural logarithms]. This function is usually the most accurate.</w:t>
+      </w:r>
+    </w:p>
+    <w:p>
+      <w:pPr>
+        <w:rPr>
+          <w:color w:val="0e101a"/>
+          <w:sz w:val="24"/>
+          <w:szCs w:val="24"/>
+        </w:rPr>
+      </w:pPr>
+      <w:r>
+        <w:rPr>
+          <w:rtl w:val="0"/>
+        </w:rPr>
+      </w:r>
+    </w:p>
+    <w:p>
+      <w:pPr>
+        <w:rPr>
+          <w:color w:val="0e101a"/>
+          <w:sz w:val="24"/>
+          <w:szCs w:val="24"/>
+        </w:rPr>
+      </w:pPr>
+      <w:r>
+        <w:rPr>
+          <w:b w:val="1"/>
+          <w:color w:val="0e101a"/>
+          <w:sz w:val="24"/>
+          <w:szCs w:val="24"/>
+          <w:rtl w:val="0"/>
+        </w:rPr>
+        <w:t xml:space="preserve">math.expm1(X)</w:t>
+      </w:r>
+      <w:r>
+        <w:rPr>
+          <w:color w:val="0e101a"/>
+          <w:sz w:val="24"/>
+          <w:szCs w:val="24"/>
+          <w:rtl w:val="0"/>
+        </w:rPr>
+        <w:t xml:space="preserve"> - returns e to the power X, subtracted by 1. For small floats X, the subtraction in [math.exp(X) - 1] results in a significant loss of precision whereas the function math.eXpm1() computes this quantity in full precision.</w:t>
+      </w:r>
+    </w:p>
+    <w:p>
+      <w:pPr>
+        <w:rPr>
+          <w:color w:val="0e101a"/>
+          <w:sz w:val="24"/>
+          <w:szCs w:val="24"/>
+        </w:rPr>
+      </w:pPr>
+      <w:r>
+        <w:rPr>
+          <w:rtl w:val="0"/>
+        </w:rPr>
+      </w:r>
+    </w:p>
+    <w:p>
+      <w:pPr>
+        <w:rPr>
+          <w:color w:val="0e101a"/>
+          <w:sz w:val="24"/>
+          <w:szCs w:val="24"/>
+        </w:rPr>
+      </w:pPr>
+      <w:r>
+        <w:rPr>
+          <w:b w:val="1"/>
+          <w:color w:val="0e101a"/>
+          <w:sz w:val="24"/>
+          <w:szCs w:val="24"/>
+          <w:rtl w:val="0"/>
+        </w:rPr>
+        <w:t xml:space="preserve">math.log(X[, base]) - </w:t>
+      </w:r>
+      <w:r>
+        <w:rPr>
+          <w:color w:val="0e101a"/>
+          <w:sz w:val="24"/>
+          <w:szCs w:val="24"/>
+          <w:rtl w:val="0"/>
+        </w:rPr>
+        <w:t xml:space="preserve">returns the natural logarithm of X to the base(passed as argument), computed as log(X)/log(base). When one argument is passed, the function returns the natural logarithm of X to the base of e.</w:t>
+      </w:r>
+    </w:p>
+    <w:p>
+      <w:pPr>
+        <w:rPr>
+          <w:color w:val="0e101a"/>
+          <w:sz w:val="24"/>
+          <w:szCs w:val="24"/>
+        </w:rPr>
+      </w:pPr>
+      <w:r>
+        <w:rPr>
+          <w:rtl w:val="0"/>
+        </w:rPr>
+      </w:r>
+    </w:p>
+    <w:p>
+      <w:pPr>
+        <w:rPr>
+          <w:color w:val="0e101a"/>
+          <w:sz w:val="24"/>
+          <w:szCs w:val="24"/>
+        </w:rPr>
+      </w:pPr>
+      <w:r>
+        <w:rPr>
+          <w:b w:val="1"/>
+          <w:color w:val="0e101a"/>
+          <w:sz w:val="24"/>
+          <w:szCs w:val="24"/>
+          <w:rtl w:val="0"/>
+        </w:rPr>
+        <w:t xml:space="preserve">math.log1p(X)</w:t>
+      </w:r>
+      <w:r>
+        <w:rPr>
+          <w:color w:val="0e101a"/>
+          <w:sz w:val="24"/>
+          <w:szCs w:val="24"/>
+          <w:rtl w:val="0"/>
+        </w:rPr>
+        <w:t xml:space="preserve"> - returns the natural logarithm of 1+X (base-e). The result is calculated as such is accurate for X near zero.</w:t>
+      </w:r>
+    </w:p>
+    <w:p>
+      <w:pPr>
+        <w:rPr>
+          <w:color w:val="0e101a"/>
+          <w:sz w:val="24"/>
+          <w:szCs w:val="24"/>
+        </w:rPr>
+      </w:pPr>
+      <w:r>
+        <w:rPr>
+          <w:rtl w:val="0"/>
+        </w:rPr>
+      </w:r>
+    </w:p>
+    <w:p>
+      <w:pPr>
+        <w:rPr>
+          <w:color w:val="0e101a"/>
+          <w:sz w:val="24"/>
+          <w:szCs w:val="24"/>
+        </w:rPr>
+      </w:pPr>
+      <w:r>
+        <w:rPr>
+          <w:b w:val="1"/>
+          <w:color w:val="0e101a"/>
+          <w:sz w:val="24"/>
+          <w:szCs w:val="24"/>
+          <w:rtl w:val="0"/>
+        </w:rPr>
+        <w:t xml:space="preserve">math.log2(X) - </w:t>
+      </w:r>
+      <w:r>
+        <w:rPr>
+          <w:color w:val="0e101a"/>
+          <w:sz w:val="24"/>
+          <w:szCs w:val="24"/>
+          <w:rtl w:val="0"/>
+        </w:rPr>
+        <w:t xml:space="preserve">returns the base-2 log(X). This function is more accurate than log(X, 2).</w:t>
+      </w:r>
+    </w:p>
+    <w:p>
+      <w:pPr>
+        <w:rPr>
+          <w:color w:val="0e101a"/>
+          <w:sz w:val="24"/>
+          <w:szCs w:val="24"/>
+        </w:rPr>
+      </w:pPr>
+      <w:r>
+        <w:rPr>
+          <w:rtl w:val="0"/>
+        </w:rPr>
+      </w:r>
+    </w:p>
+    <w:p>
+      <w:pPr>
+        <w:rPr>
+          <w:color w:val="0e101a"/>
+          <w:sz w:val="24"/>
+          <w:szCs w:val="24"/>
+        </w:rPr>
+      </w:pPr>
+      <w:r>
+        <w:rPr>
+          <w:b w:val="1"/>
+          <w:color w:val="0e101a"/>
+          <w:sz w:val="24"/>
+          <w:szCs w:val="24"/>
+          <w:rtl w:val="0"/>
+        </w:rPr>
+        <w:t xml:space="preserve">math.log10(X) - </w:t>
+      </w:r>
+      <w:r>
+        <w:rPr>
+          <w:color w:val="0e101a"/>
+          <w:sz w:val="24"/>
+          <w:szCs w:val="24"/>
+          <w:rtl w:val="0"/>
+        </w:rPr>
+        <w:t xml:space="preserve">returns the base-10 log(X). This function is more accurate than log(X, 10).</w:t>
+      </w:r>
+    </w:p>
+    <w:p>
+      <w:pPr>
+        <w:rPr>
+          <w:color w:val="0e101a"/>
+          <w:sz w:val="24"/>
+          <w:szCs w:val="24"/>
+        </w:rPr>
+      </w:pPr>
+      <w:r>
+        <w:rPr>
+          <w:rtl w:val="0"/>
+        </w:rPr>
+      </w:r>
+    </w:p>
+    <w:p>
+      <w:pPr>
+        <w:rPr>
+          <w:color w:val="0e101a"/>
+          <w:sz w:val="24"/>
+          <w:szCs w:val="24"/>
+        </w:rPr>
+      </w:pPr>
+      <w:r>
+        <w:rPr>
+          <w:b w:val="1"/>
+          <w:color w:val="0e101a"/>
+          <w:sz w:val="24"/>
+          <w:szCs w:val="24"/>
+          <w:rtl w:val="0"/>
+        </w:rPr>
+        <w:t xml:space="preserve">math.pow(X, y) - </w:t>
+      </w:r>
+      <w:r>
+        <w:rPr>
+          <w:color w:val="0e101a"/>
+          <w:sz w:val="24"/>
+          <w:szCs w:val="24"/>
+          <w:rtl w:val="0"/>
+        </w:rPr>
+        <w:t xml:space="preserve">returns X raised to the power y. The built-in ** operator computes with the exact integer power whereas math.pow() converts both the arguments to type float. Hence ** or the pow() function is preferred while computing exact integer powers.</w:t>
+      </w:r>
+    </w:p>
+    <w:p>
+      <w:pPr>
+        <w:rPr>
+          <w:color w:val="0e101a"/>
+          <w:sz w:val="24"/>
+          <w:szCs w:val="24"/>
+        </w:rPr>
+      </w:pPr>
+      <w:r>
+        <w:rPr>
+          <w:rtl w:val="0"/>
+        </w:rPr>
+      </w:r>
+    </w:p>
+    <w:p>
+      <w:pPr>
+        <w:rPr>
+          <w:color w:val="0e101a"/>
+          <w:sz w:val="24"/>
+          <w:szCs w:val="24"/>
+        </w:rPr>
+      </w:pPr>
+      <w:r>
+        <w:rPr>
+          <w:rtl w:val="0"/>
+        </w:rPr>
+      </w:r>
+    </w:p>
+    <w:p>
+      <w:pPr>
         <w:ind w:left="720" w:firstLine="0"/>
-        <w:rPr/>
-      </w:pPr>
-      <w:r>
-        <w:rPr>
-          <w:rtl w:val="0"/>
-        </w:rPr>
-        <w:t xml:space="preserve">math.eXp(X)</w:t>
-      </w:r>
-    </w:p>
-    <w:p>
-      <w:pPr>
-        <w:ind w:left="720" w:firstLine="0"/>
-        <w:rPr/>
-      </w:pPr>
-      <w:r>
-        <w:rPr>
-          <w:rtl w:val="0"/>
-        </w:rPr>
-        <w:t xml:space="preserve">Return e raised to the power X, where e = 2.718281… is the base of natural logarithms. This is usually more accurate than math.e ** X or pow(math.e, X).</w:t>
-      </w:r>
-    </w:p>
-    <w:p>
-      <w:pPr>
-        <w:ind w:left="720" w:firstLine="0"/>
-        <w:rPr/>
-      </w:pPr>
-      <w:r>
-        <w:rPr>
-          <w:rtl w:val="0"/>
-        </w:rPr>
-      </w:r>
-    </w:p>
-    <w:p>
-      <w:pPr>
-        <w:ind w:left="720" w:firstLine="0"/>
-        <w:rPr/>
-      </w:pPr>
-      <w:r>
-        <w:rPr>
-          <w:rtl w:val="0"/>
-        </w:rPr>
-        <w:t xml:space="preserve">math.eXpm1(X)</w:t>
-      </w:r>
-    </w:p>
-    <w:p>
-      <w:pPr>
-        <w:ind w:left="720" w:firstLine="0"/>
-        <w:rPr/>
-      </w:pPr>
-      <w:r>
-        <w:rPr>
-          <w:rtl w:val="0"/>
-        </w:rPr>
-        <w:t xml:space="preserve">Return e raised to the power X, minus 1. Here e is the base of natural logarithms. For small floats X, the subtraction in eXp(X) - 1 can result in a significant loss of precision; the eXpm1() function provides a way to compute this quantity to full precision:</w:t>
-      </w:r>
-    </w:p>
-    <w:p>
-      <w:pPr>
-        <w:ind w:left="720" w:firstLine="0"/>
-        <w:rPr/>
-      </w:pPr>
-      <w:r>
-        <w:rPr>
-          <w:rtl w:val="0"/>
-        </w:rPr>
-      </w:r>
-    </w:p>
-    <w:p>
-      <w:pPr>
-        <w:ind w:left="720" w:firstLine="0"/>
-        <w:rPr/>
-      </w:pPr>
-      <w:r>
-        <w:rPr>
-          <w:rtl w:val="0"/>
-        </w:rPr>
-      </w:r>
-    </w:p>
-    <w:p>
-      <w:pPr>
-        <w:ind w:left="720" w:firstLine="0"/>
-        <w:rPr/>
-      </w:pPr>
-      <w:r>
-        <w:rPr>
-          <w:rtl w:val="0"/>
-        </w:rPr>
-        <w:t xml:space="preserve">math.log(X[, base])</w:t>
-      </w:r>
-    </w:p>
-    <w:p>
-      <w:pPr>
-        <w:ind w:left="720" w:firstLine="0"/>
-        <w:rPr/>
-      </w:pPr>
-      <w:r>
-        <w:rPr>
-          <w:rtl w:val="0"/>
-        </w:rPr>
-        <w:t xml:space="preserve">With one argument, return the natural logarithm of X (to base e).</w:t>
-      </w:r>
-    </w:p>
-    <w:p>
-      <w:pPr>
-        <w:ind w:left="720" w:firstLine="0"/>
-        <w:rPr/>
-      </w:pPr>
-      <w:r>
-        <w:rPr>
-          <w:rtl w:val="0"/>
-        </w:rPr>
-      </w:r>
-    </w:p>
-    <w:p>
-      <w:pPr>
-        <w:ind w:left="720" w:firstLine="0"/>
-        <w:rPr/>
-      </w:pPr>
-      <w:r>
-        <w:rPr>
-          <w:rtl w:val="0"/>
-        </w:rPr>
-        <w:t xml:space="preserve">With two arguments, return the logarithm of X to the given base, calculated as log(X)/log(base).</w:t>
-      </w:r>
-    </w:p>
-    <w:p>
-      <w:pPr>
-        <w:ind w:left="720" w:firstLine="0"/>
-        <w:rPr/>
-      </w:pPr>
-      <w:r>
-        <w:rPr>
-          <w:rtl w:val="0"/>
-        </w:rPr>
-      </w:r>
-    </w:p>
-    <w:p>
-      <w:pPr>
-        <w:ind w:left="720" w:firstLine="0"/>
-        <w:rPr/>
-      </w:pPr>
-      <w:r>
-        <w:rPr>
-          <w:rtl w:val="0"/>
-        </w:rPr>
-        <w:t xml:space="preserve">math.log1p(X)</w:t>
-      </w:r>
-    </w:p>
-    <w:p>
-      <w:pPr>
-        <w:ind w:left="720" w:firstLine="0"/>
-        <w:rPr/>
-      </w:pPr>
-      <w:r>
-        <w:rPr>
-          <w:rtl w:val="0"/>
-        </w:rPr>
-        <w:t xml:space="preserve">Return the natural logarithm of 1+X (base e). The result is calculated in a way which is accurate for X near zero.</w:t>
-      </w:r>
-    </w:p>
-    <w:p>
-      <w:pPr>
-        <w:ind w:left="720" w:firstLine="0"/>
-        <w:rPr/>
-      </w:pPr>
-      <w:r>
-        <w:rPr>
-          <w:rtl w:val="0"/>
-        </w:rPr>
-      </w:r>
-    </w:p>
-    <w:p>
-      <w:pPr>
-        <w:ind w:left="720" w:firstLine="0"/>
-        <w:rPr/>
-      </w:pPr>
-      <w:r>
-        <w:rPr>
-          <w:rtl w:val="0"/>
-        </w:rPr>
-        <w:t xml:space="preserve">math.log2(X)</w:t>
-      </w:r>
-    </w:p>
-    <w:p>
-      <w:pPr>
-        <w:ind w:left="720" w:firstLine="0"/>
-        <w:rPr/>
-      </w:pPr>
-      <w:r>
-        <w:rPr>
-          <w:rtl w:val="0"/>
-        </w:rPr>
-        <w:t xml:space="preserve">Return the base-2 logarithm of X. This is usually more accurate than log(X, 2).</w:t>
-      </w:r>
-    </w:p>
-    <w:p>
-      <w:pPr>
-        <w:ind w:left="720" w:firstLine="0"/>
-        <w:rPr/>
-      </w:pPr>
-      <w:r>
-        <w:rPr>
-          <w:rtl w:val="0"/>
-        </w:rPr>
-      </w:r>
-    </w:p>
-    <w:p>
-      <w:pPr>
-        <w:ind w:left="720" w:firstLine="0"/>
-        <w:rPr/>
-      </w:pPr>
-      <w:r>
-        <w:rPr>
-          <w:rtl w:val="0"/>
-        </w:rPr>
-        <w:t xml:space="preserve">.</w:t>
-      </w:r>
-    </w:p>
-    <w:p>
-      <w:pPr>
-        <w:ind w:left="720" w:firstLine="0"/>
-        <w:rPr/>
-      </w:pPr>
-      <w:r>
-        <w:rPr>
-          <w:rtl w:val="0"/>
-        </w:rPr>
-      </w:r>
-    </w:p>
-    <w:p>
-      <w:pPr>
-        <w:ind w:left="720" w:firstLine="0"/>
-        <w:rPr/>
-      </w:pPr>
-      <w:r>
-        <w:rPr>
-          <w:rtl w:val="0"/>
-        </w:rPr>
-        <w:t xml:space="preserve">See also int.bit_length() returns the number of bits necessary to represent an integer in binary, eXcluding the sign and leading zeros.</w:t>
-      </w:r>
-    </w:p>
-    <w:p>
-      <w:pPr>
-        <w:ind w:left="720" w:firstLine="0"/>
-        <w:rPr/>
-      </w:pPr>
-      <w:r>
-        <w:rPr>
-          <w:rtl w:val="0"/>
-        </w:rPr>
-        <w:t xml:space="preserve">math.log10(X)</w:t>
-      </w:r>
-    </w:p>
-    <w:p>
-      <w:pPr>
-        <w:ind w:left="720" w:firstLine="0"/>
-        <w:rPr/>
-      </w:pPr>
-      <w:r>
-        <w:rPr>
-          <w:rtl w:val="0"/>
-        </w:rPr>
-        <w:t xml:space="preserve">Return the base-10 logarithm of X. This is usually more accurate than log(X, 10).</w:t>
-      </w:r>
-    </w:p>
-    <w:p>
-      <w:pPr>
-        <w:ind w:left="720" w:firstLine="0"/>
-        <w:rPr/>
-      </w:pPr>
-      <w:r>
-        <w:rPr>
-          <w:rtl w:val="0"/>
-        </w:rPr>
-      </w:r>
-    </w:p>
-    <w:p>
-      <w:pPr>
-        <w:ind w:left="720" w:firstLine="0"/>
-        <w:rPr/>
-      </w:pPr>
-      <w:r>
-        <w:rPr>
-          <w:rtl w:val="0"/>
-        </w:rPr>
-        <w:t xml:space="preserve">math.pow(X, y)</w:t>
-      </w:r>
-    </w:p>
-    <w:p>
-      <w:pPr>
-        <w:ind w:left="720" w:firstLine="0"/>
-        <w:rPr/>
-      </w:pPr>
-      <w:r>
-        <w:rPr>
-          <w:rtl w:val="0"/>
-        </w:rPr>
-        <w:t xml:space="preserve">Return X raised to the power y. EXceptional cases follow AnneX ‘F’ of the C99 standard as far as possible. In particular, pow(1.0, X) and pow(X, 0.0) always return 1.0, even when X is a zero or a NaN. If both X and y are finite, X is negative, and y is not an integer then pow(X, y) is undefined, and raises ValueError.</w:t>
-      </w:r>
-    </w:p>
-    <w:p>
-      <w:pPr>
-        <w:ind w:left="720" w:firstLine="0"/>
-        <w:rPr/>
-      </w:pPr>
-      <w:r>
-        <w:rPr>
-          <w:rtl w:val="0"/>
-        </w:rPr>
-      </w:r>
-    </w:p>
-    <w:p>
-      <w:pPr>
-        <w:ind w:left="720" w:firstLine="0"/>
-        <w:rPr/>
-      </w:pPr>
-      <w:r>
-        <w:rPr>
-          <w:rtl w:val="0"/>
-        </w:rPr>
-        <w:t xml:space="preserve">Unlike the built-in ** operator, math.pow() converts both its arguments to type float. Use ** or the built-in pow() function for computing eXact integer powers.</w:t>
-      </w:r>
-    </w:p>
-    <w:p>
-      <w:pPr>
-        <w:ind w:left="720" w:firstLine="0"/>
-        <w:rPr/>
-      </w:pPr>
-      <w:r>
-        <w:rPr>
-          <w:rtl w:val="0"/>
-        </w:rPr>
-      </w:r>
-    </w:p>
-    <w:p>
-      <w:pPr>
-        <w:ind w:left="720" w:firstLine="0"/>
-        <w:rPr/>
-      </w:pPr>
-      <w:r>
-        <w:rPr>
-          <w:rtl w:val="0"/>
-        </w:rPr>
-        <w:t xml:space="preserve">math.sqrt(X)</w:t>
-      </w:r>
-    </w:p>
-    <w:p>
-      <w:pPr>
-        <w:ind w:left="720" w:firstLine="0"/>
-        <w:rPr/>
-      </w:pPr>
-      <w:r>
-        <w:rPr>
-          <w:rtl w:val="0"/>
-        </w:rPr>
-        <w:t xml:space="preserve">Return the square root of X.</w:t>
+        <w:rPr>
+          <w:b w:val="1"/>
+          <w:sz w:val="28"/>
+          <w:szCs w:val="28"/>
+        </w:rPr>
+      </w:pPr>
+      <w:r>
+        <w:rPr>
+          <w:rtl w:val="0"/>
+        </w:rPr>
       </w:r>
     </w:p>
     <w:p>

--- a/SEM-2/S2BCAM104/unit-6/DSAI_Power_and_logarithmic_functions/DSAI_Power_and_logarithmic_functions.docx
+++ b/SEM-2/S2BCAM104/unit-6/DSAI_Power_and_logarithmic_functions/DSAI_Power_and_logarithmic_functions.docx
@@ -2,6 +2,235 @@
 <file path=word/document.xml><?xml version="1.0" encoding="utf-8"?>
 <w:document xmlns:mc="http://schemas.openxmlformats.org/markup-compatibility/2006" xmlns:o="urn:schemas-microsoft-com:office:office" xmlns:r="http://schemas.openxmlformats.org/officeDocument/2006/relationships" xmlns:m="http://schemas.openxmlformats.org/officeDocument/2006/math" xmlns:v="urn:schemas-microsoft-com:vml" xmlns:wp="http://schemas.openxmlformats.org/drawingml/2006/wordprocessingDrawing" xmlns:w10="urn:schemas-microsoft-com:office:word" xmlns:w="http://schemas.openxmlformats.org/wordprocessingml/2006/main" xmlns:wne="http://schemas.microsoft.com/office/word/2006/wordml" xmlns:sl="http://schemas.openxmlformats.org/schemaLibrary/2006/main" xmlns:a="http://schemas.openxmlformats.org/drawingml/2006/main" xmlns:pic="http://schemas.openxmlformats.org/drawingml/2006/picture" xmlns:c="http://schemas.openxmlformats.org/drawingml/2006/chart" xmlns:lc="http://schemas.openxmlformats.org/drawingml/2006/lockedCanvas" xmlns:dgm="http://schemas.openxmlformats.org/drawingml/2006/diagram" xmlns:wps="http://schemas.microsoft.com/office/word/2010/wordprocessingShape" xmlns:wpg="http://schemas.microsoft.com/office/word/2010/wordprocessingGroup" xmlns:w14="http://schemas.microsoft.com/office/word/2010/wordml" xmlns:w15="http://schemas.microsoft.com/office/word/2012/wordml">
   <w:body>
+    <w:p>
+      <w:pPr>
+        <w:shd w:fill="ffffff" w:val="clear"/>
+        <w:spacing w:after="160" w:line="256.7994545454545" w:lineRule="auto"/>
+        <w:rPr>
+          <w:rFonts w:ascii="Times New Roman" w:cs="Times New Roman" w:eastAsia="Times New Roman" w:hAnsi="Times New Roman"/>
+          <w:b w:val="1"/>
+          <w:color w:val="ff0000"/>
+          <w:sz w:val="16"/>
+          <w:szCs w:val="16"/>
+        </w:rPr>
+      </w:pPr>
+      <w:r>
+        <w:rPr>
+          <w:rFonts w:ascii="Times New Roman" w:cs="Times New Roman" w:eastAsia="Times New Roman" w:hAnsi="Times New Roman"/>
+          <w:b w:val="1"/>
+          <w:color w:val="ff0000"/>
+          <w:sz w:val="16"/>
+          <w:szCs w:val="16"/>
+          <w:rtl w:val="0"/>
+        </w:rPr>
+        <w:t xml:space="preserve">#######################################################</w:t>
+      </w:r>
+    </w:p>
+    <w:p>
+      <w:pPr>
+        <w:shd w:fill="ffffff" w:val="clear"/>
+        <w:spacing w:after="160" w:line="256.7994545454545" w:lineRule="auto"/>
+        <w:rPr>
+          <w:rFonts w:ascii="Times New Roman" w:cs="Times New Roman" w:eastAsia="Times New Roman" w:hAnsi="Times New Roman"/>
+          <w:b w:val="1"/>
+          <w:color w:val="ff0000"/>
+          <w:sz w:val="16"/>
+          <w:szCs w:val="16"/>
+        </w:rPr>
+      </w:pPr>
+      <w:r>
+        <w:rPr>
+          <w:rFonts w:ascii="Times New Roman" w:cs="Times New Roman" w:eastAsia="Times New Roman" w:hAnsi="Times New Roman"/>
+          <w:b w:val="1"/>
+          <w:color w:val="ff0000"/>
+          <w:sz w:val="16"/>
+          <w:szCs w:val="16"/>
+          <w:rtl w:val="0"/>
+        </w:rPr>
+        <w:t xml:space="preserve">#Copyright (c) DeepSphere.AI 2021</w:t>
+      </w:r>
+    </w:p>
+    <w:p>
+      <w:pPr>
+        <w:shd w:fill="ffffff" w:val="clear"/>
+        <w:spacing w:after="160" w:line="256.7994545454545" w:lineRule="auto"/>
+        <w:rPr>
+          <w:rFonts w:ascii="Times New Roman" w:cs="Times New Roman" w:eastAsia="Times New Roman" w:hAnsi="Times New Roman"/>
+          <w:b w:val="1"/>
+          <w:color w:val="ff0000"/>
+          <w:sz w:val="16"/>
+          <w:szCs w:val="16"/>
+        </w:rPr>
+      </w:pPr>
+      <w:r>
+        <w:rPr>
+          <w:rFonts w:ascii="Times New Roman" w:cs="Times New Roman" w:eastAsia="Times New Roman" w:hAnsi="Times New Roman"/>
+          <w:b w:val="1"/>
+          <w:color w:val="ff0000"/>
+          <w:sz w:val="16"/>
+          <w:szCs w:val="16"/>
+          <w:rtl w:val="0"/>
+        </w:rPr>
+        <w:t xml:space="preserve"># All rights reserved</w:t>
+      </w:r>
+    </w:p>
+    <w:p>
+      <w:pPr>
+        <w:shd w:fill="ffffff" w:val="clear"/>
+        <w:spacing w:after="160" w:line="256.7994545454545" w:lineRule="auto"/>
+        <w:rPr>
+          <w:rFonts w:ascii="Times New Roman" w:cs="Times New Roman" w:eastAsia="Times New Roman" w:hAnsi="Times New Roman"/>
+          <w:b w:val="1"/>
+          <w:color w:val="ff0000"/>
+          <w:sz w:val="16"/>
+          <w:szCs w:val="16"/>
+        </w:rPr>
+      </w:pPr>
+      <w:r>
+        <w:rPr>
+          <w:rFonts w:ascii="Times New Roman" w:cs="Times New Roman" w:eastAsia="Times New Roman" w:hAnsi="Times New Roman"/>
+          <w:b w:val="1"/>
+          <w:color w:val="ff0000"/>
+          <w:sz w:val="16"/>
+          <w:szCs w:val="16"/>
+          <w:rtl w:val="0"/>
+        </w:rPr>
+        <w:t xml:space="preserve"># We are sharing this partial code for learning and research, and the idea behind us sharing the source code is to stimulate ideas #and thoughts for the learners to develop their MLOps.</w:t>
+      </w:r>
+    </w:p>
+    <w:p>
+      <w:pPr>
+        <w:shd w:fill="ffffff" w:val="clear"/>
+        <w:spacing w:after="160" w:line="256.7994545454545" w:lineRule="auto"/>
+        <w:rPr>
+          <w:rFonts w:ascii="Times New Roman" w:cs="Times New Roman" w:eastAsia="Times New Roman" w:hAnsi="Times New Roman"/>
+          <w:b w:val="1"/>
+          <w:color w:val="1155cc"/>
+          <w:sz w:val="16"/>
+          <w:szCs w:val="16"/>
+        </w:rPr>
+      </w:pPr>
+      <w:r>
+        <w:rPr>
+          <w:rFonts w:ascii="Times New Roman" w:cs="Times New Roman" w:eastAsia="Times New Roman" w:hAnsi="Times New Roman"/>
+          <w:b w:val="1"/>
+          <w:color w:val="ff0000"/>
+          <w:sz w:val="16"/>
+          <w:szCs w:val="16"/>
+          <w:rtl w:val="0"/>
+        </w:rPr>
+        <w:t xml:space="preserve"># Author: # DeepSphere.AI | </w:t>
+      </w:r>
+      <w:hyperlink r:id="rId6">
+        <w:r>
+          <w:rPr>
+            <w:rFonts w:ascii="Times New Roman" w:cs="Times New Roman" w:eastAsia="Times New Roman" w:hAnsi="Times New Roman"/>
+            <w:b w:val="1"/>
+            <w:color w:val="1155cc"/>
+            <w:sz w:val="16"/>
+            <w:szCs w:val="16"/>
+            <w:u w:val="single"/>
+            <w:rtl w:val="0"/>
+          </w:rPr>
+          <w:t xml:space="preserve">deepsphere.ai</w:t>
+        </w:r>
+      </w:hyperlink>
+      <w:r>
+        <w:rPr>
+          <w:rFonts w:ascii="Times New Roman" w:cs="Times New Roman" w:eastAsia="Times New Roman" w:hAnsi="Times New Roman"/>
+          <w:b w:val="1"/>
+          <w:color w:val="ff0000"/>
+          <w:sz w:val="16"/>
+          <w:szCs w:val="16"/>
+          <w:rtl w:val="0"/>
+        </w:rPr>
+        <w:t xml:space="preserve"> | </w:t>
+      </w:r>
+      <w:hyperlink r:id="rId7">
+        <w:r>
+          <w:rPr>
+            <w:rFonts w:ascii="Times New Roman" w:cs="Times New Roman" w:eastAsia="Times New Roman" w:hAnsi="Times New Roman"/>
+            <w:b w:val="1"/>
+            <w:color w:val="1155cc"/>
+            <w:sz w:val="16"/>
+            <w:szCs w:val="16"/>
+            <w:u w:val="single"/>
+            <w:rtl w:val="0"/>
+          </w:rPr>
+          <w:t xml:space="preserve">dsschoolofai.com</w:t>
+        </w:r>
+      </w:hyperlink>
+      <w:r>
+        <w:rPr>
+          <w:rFonts w:ascii="Times New Roman" w:cs="Times New Roman" w:eastAsia="Times New Roman" w:hAnsi="Times New Roman"/>
+          <w:b w:val="1"/>
+          <w:color w:val="ff0000"/>
+          <w:sz w:val="16"/>
+          <w:szCs w:val="16"/>
+          <w:rtl w:val="0"/>
+        </w:rPr>
+        <w:t xml:space="preserve"> | </w:t>
+      </w:r>
+      <w:r>
+        <w:rPr>
+          <w:rFonts w:ascii="Times New Roman" w:cs="Times New Roman" w:eastAsia="Times New Roman" w:hAnsi="Times New Roman"/>
+          <w:b w:val="1"/>
+          <w:color w:val="1155cc"/>
+          <w:sz w:val="16"/>
+          <w:szCs w:val="16"/>
+          <w:rtl w:val="0"/>
+        </w:rPr>
+        <w:t xml:space="preserve">info@deepsphere.ai</w:t>
+      </w:r>
+    </w:p>
+    <w:p>
+      <w:pPr>
+        <w:shd w:fill="ffffff" w:val="clear"/>
+        <w:spacing w:after="160" w:line="256.7994545454545" w:lineRule="auto"/>
+        <w:rPr>
+          <w:rFonts w:ascii="Times New Roman" w:cs="Times New Roman" w:eastAsia="Times New Roman" w:hAnsi="Times New Roman"/>
+          <w:b w:val="1"/>
+          <w:color w:val="ff0000"/>
+          <w:sz w:val="16"/>
+          <w:szCs w:val="16"/>
+        </w:rPr>
+      </w:pPr>
+      <w:r>
+        <w:rPr>
+          <w:rFonts w:ascii="Times New Roman" w:cs="Times New Roman" w:eastAsia="Times New Roman" w:hAnsi="Times New Roman"/>
+          <w:b w:val="1"/>
+          <w:color w:val="ff0000"/>
+          <w:sz w:val="16"/>
+          <w:szCs w:val="16"/>
+          <w:rtl w:val="0"/>
+        </w:rPr>
+        <w:t xml:space="preserve"># Release: Initial release</w:t>
+      </w:r>
+    </w:p>
+    <w:p>
+      <w:pPr>
+        <w:shd w:fill="ffffff" w:val="clear"/>
+        <w:spacing w:after="160" w:line="256.7994545454545" w:lineRule="auto"/>
+        <w:rPr>
+          <w:rFonts w:ascii="Times New Roman" w:cs="Times New Roman" w:eastAsia="Times New Roman" w:hAnsi="Times New Roman"/>
+          <w:b w:val="1"/>
+          <w:color w:val="ff0000"/>
+          <w:sz w:val="16"/>
+          <w:szCs w:val="16"/>
+        </w:rPr>
+      </w:pPr>
+      <w:r>
+        <w:rPr>
+          <w:rFonts w:ascii="Times New Roman" w:cs="Times New Roman" w:eastAsia="Times New Roman" w:hAnsi="Times New Roman"/>
+          <w:b w:val="1"/>
+          <w:color w:val="ff0000"/>
+          <w:sz w:val="16"/>
+          <w:szCs w:val="16"/>
+          <w:rtl w:val="0"/>
+        </w:rPr>
+        <w:t xml:space="preserve">#######################################################</w:t>
+      </w:r>
+    </w:p>
     <w:p>
       <w:pPr>
         <w:rPr>
